--- a/Notes on CNN v1.docx
+++ b/Notes on CNN v1.docx
@@ -609,7 +609,6 @@
         <w:rPr>
           <w:noProof/>
         </w:rPr>
-        <w:lastRenderedPageBreak/>
         <w:drawing>
           <wp:inline distT="0" distB="0" distL="0" distR="0" wp14:anchorId="6AA8348B" wp14:editId="41C89A40">
             <wp:extent cx="5943600" cy="2884278"/>
@@ -853,13 +852,7 @@
           <w:rPr>
             <w:rFonts w:ascii="Cambria Math" w:hAnsi="Cambria Math"/>
           </w:rPr>
-          <m:t xml:space="preserve">W(new) = W - </m:t>
-        </m:r>
-        <m:r>
-          <w:rPr>
-            <w:rFonts w:ascii="Cambria Math" w:hAnsi="Cambria Math"/>
-          </w:rPr>
-          <m:t>α△W</m:t>
+          <m:t>W(new) = W - α△W</m:t>
         </m:r>
       </m:oMath>
       <w:r>
@@ -879,11 +872,7 @@
         <w:t>A common technique used in neural networks is Stochastic Gradient Descent (SGD).</w:t>
       </w:r>
       <w:r>
-        <w:t xml:space="preserve"> It usually refers to the process of evaluating on a small batch of samples, based on the assumption that the small batch is a </w:t>
-      </w:r>
-      <w:r>
-        <w:lastRenderedPageBreak/>
-        <w:t>good approximation of the entire dataset. This method allows faster convergence and saves computational cost.</w:t>
+        <w:t xml:space="preserve"> It usually refers to the process of evaluating on a small batch of samples, based on the assumption that the small batch is a good approximation of the entire dataset. This method allows faster convergence and saves computational cost.</w:t>
       </w:r>
     </w:p>
     <w:p>
@@ -1462,7 +1451,6 @@
         <w:pStyle w:val="Heading2"/>
       </w:pPr>
       <w:r>
-        <w:lastRenderedPageBreak/>
         <w:t>Fully Connected Layers</w:t>
       </w:r>
     </w:p>
@@ -1581,13 +1569,7 @@
         <w:spacing w:after="0"/>
       </w:pPr>
       <w:r>
-        <w:t>The Conv layer is the core building block of a Convolutional Network that does most of t</w:t>
-      </w:r>
-      <w:r>
-        <w:t>he computational heavy lifting. A</w:t>
-      </w:r>
-      <w:r>
-        <w:t xml:space="preserve"> CONV layer’s parameters consist of a set of learnable filters. Every filter is small spatially (along width and height), but extends through the full depth of the input volume. For example, a typical filter on a first layer of a </w:t>
+        <w:t xml:space="preserve">The Conv layer is the core building block of a Convolutional Network that does most of the computational heavy lifting. A CONV layer’s parameters consist of a set of learnable filters. Every filter is small spatially (along width and height), but extends through the full depth of the input volume. For example, a typical filter on a first layer of a </w:t>
       </w:r>
       <w:proofErr w:type="spellStart"/>
       <w:r>
@@ -1595,10 +1577,7 @@
       </w:r>
       <w:proofErr w:type="spellEnd"/>
       <w:r>
-        <w:t xml:space="preserve"> might have size 5x5x3 (i.e. 5 pixels width and height, and 3 because images have depth 3, the color channels). During the forward pass, we slide (more precisely, convolve) each filter across the width and height of the input volume and compute dot products between the entries of the filter and the input at any position. As we slide the filter over the width and height of the input volume we will produce a 2-dimensional activation map that gives the responses of that filter at every spatial position. Intuitively, the network will learn filters that activate when they see some type of visual feature such as an edge of some orientation or a blotch of some color on the first layer, or eventually entire honeycomb or wheel-like patterns on higher layers of the network. Now, we will have an entire set of filters in each CONV layer (e.g. 12 filters), and each of them will produce a separate 2-dimensional activation map. We will stack these activation maps along the depth dimension and produce the output volume.</w:t>
-      </w:r>
-      <w:r>
-        <w:t xml:space="preserve"> An example of how CONV layers work can be found on this page: </w:t>
+        <w:t xml:space="preserve"> might have size 5x5x3 (i.e. 5 pixels width and height, and 3 because images have depth 3, the color channels). During the forward pass, we slide (more precisely, convolve) each filter across the width and height of the input volume and compute dot products between the entries of the filter and the input at any position. As we slide the filter over the width and height of the input volume we will produce a 2-dimensional activation map that gives the responses of that filter at every spatial position. Intuitively, the network will learn filters that activate when they see some type of visual feature such as an edge of some orientation or a blotch of some color on the first layer, or eventually entire honeycomb or wheel-like patterns on higher layers of the network. Now, we will have an entire set of filters in each CONV layer (e.g. 12 filters), and each of them will produce a separate 2-dimensional activation map. We will stack these activation maps along the depth dimension and produce the output volume. An example of how CONV layers work can be found on this page: </w:t>
       </w:r>
       <w:hyperlink r:id="rId15" w:history="1">
         <w:r>
@@ -1622,6 +1601,21 @@
     </w:p>
     <w:p>
       <w:pPr>
+        <w:spacing w:after="0"/>
+      </w:pPr>
+      <w:r>
+        <w:t>we must specify the stride with which we slide the filter. When the stride is 1 then we move the filters one pixel at a time. When the stride is 2 (or uncommonly 3 or more, though this is rare in practice) then the filters jump 2 pixels at a time as we slide them around. This will produce smaller output volumes spatially.</w:t>
+      </w:r>
+      <w:bookmarkStart w:id="0" w:name="_GoBack"/>
+      <w:bookmarkEnd w:id="0"/>
+    </w:p>
+    <w:p>
+      <w:pPr>
+        <w:spacing w:after="0"/>
+      </w:pPr>
+    </w:p>
+    <w:p>
+      <w:pPr>
         <w:pStyle w:val="Heading2"/>
       </w:pPr>
       <w:r>
@@ -1652,11 +1646,7 @@
         <w:t>number</w:t>
       </w:r>
       <w:r>
-        <w:t xml:space="preserve"> of parameters and computation in the network, and hence to also control overfitting. The most common form is a pooling layer with filters of size 2x2, discarding 75% of the activations. Every MAX </w:t>
-      </w:r>
-      <w:r>
-        <w:lastRenderedPageBreak/>
-        <w:t>operation would in this case be taking a max over 4 numbers (little 2x2 region in some depth slice). The depth dimension remains unchanged.</w:t>
+        <w:t xml:space="preserve"> of parameters and computation in the network, and hence to also control overfitting. The most common form is a pooling layer with filters of size 2x2, discarding 75% of the activations. Every MAX operation would in this case be taking a max over 4 numbers (little 2x2 region in some depth slice). The depth dimension remains unchanged.</w:t>
       </w:r>
       <w:r>
         <w:t xml:space="preserve"> An example is show below.</w:t>
@@ -2143,11 +2133,7 @@
       </w:r>
       <w:proofErr w:type="spellEnd"/>
       <w:r>
-        <w:t xml:space="preserve"> becomes progressively more specific to the details of the classes contained in the original dataset. In case of ImageNet for example, which contains many dog </w:t>
-      </w:r>
-      <w:r>
-        <w:lastRenderedPageBreak/>
-        <w:t xml:space="preserve">breeds, a significant portion of the representational power of the </w:t>
+        <w:t xml:space="preserve"> becomes progressively more specific to the details of the classes contained in the original dataset. In case of ImageNet for example, which contains many dog breeds, a significant portion of the representational power of the </w:t>
       </w:r>
       <w:proofErr w:type="spellStart"/>
       <w:r>
@@ -2166,12 +2152,7 @@
     <w:p>
       <w:pPr>
         <w:spacing w:after="0"/>
-        <w:rPr>
-          <w:rFonts w:hint="eastAsia"/>
-        </w:rPr>
-      </w:pPr>
-      <w:bookmarkStart w:id="0" w:name="_GoBack"/>
-      <w:bookmarkEnd w:id="0"/>
+      </w:pPr>
     </w:p>
     <w:sectPr>
       <w:pgSz w:w="12240" w:h="15840"/>
